--- a/tine20/Courses/Export/templates/courses_pwd_export.docx
+++ b/tine20/Courses/Export/templates/courses_pwd_export.docx
@@ -1,390 +1,791 @@
 
 <file path=word/document.xml><?xml version="1.0" encoding="utf-8"?>
-<w:document xmlns:o="urn:schemas-microsoft-com:office:office" xmlns:r="http://schemas.openxmlformats.org/officeDocument/2006/relationships" xmlns:v="urn:schemas-microsoft-com:vml" xmlns:w="http://schemas.openxmlformats.org/wordprocessingml/2006/main" xmlns:w10="urn:schemas-microsoft-com:office:word" xmlns:wp="http://schemas.openxmlformats.org/drawingml/2006/wordprocessingDrawing" xmlns:wps="http://schemas.microsoft.com/office/word/2010/wordprocessingShape" xmlns:wpg="http://schemas.microsoft.com/office/word/2010/wordprocessingGroup" xmlns:mc="http://schemas.openxmlformats.org/markup-compatibility/2006" xmlns:wp14="http://schemas.microsoft.com/office/word/2010/wordprocessingDrawing" xmlns:w14="http://schemas.microsoft.com/office/word/2010/wordml" mc:Ignorable="w14 wp14">
+<w:document xmlns:wpc="http://schemas.microsoft.com/office/word/2010/wordprocessingCanvas" xmlns:cx="http://schemas.microsoft.com/office/drawing/2014/chartex" xmlns:cx1="http://schemas.microsoft.com/office/drawing/2015/9/8/chartex" xmlns:cx2="http://schemas.microsoft.com/office/drawing/2015/10/21/chartex" xmlns:cx3="http://schemas.microsoft.com/office/drawing/2016/5/9/chartex" xmlns:cx4="http://schemas.microsoft.com/office/drawing/2016/5/10/chartex" xmlns:cx5="http://schemas.microsoft.com/office/drawing/2016/5/11/chartex" xmlns:cx6="http://schemas.microsoft.com/office/drawing/2016/5/12/chartex" xmlns:cx7="http://schemas.microsoft.com/office/drawing/2016/5/13/chartex" xmlns:cx8="http://schemas.microsoft.com/office/drawing/2016/5/14/chartex" xmlns:mc="http://schemas.openxmlformats.org/markup-compatibility/2006" xmlns:aink="http://schemas.microsoft.com/office/drawing/2016/ink" xmlns:am3d="http://schemas.microsoft.com/office/drawing/2017/model3d" xmlns:o="urn:schemas-microsoft-com:office:office" xmlns:r="http://schemas.openxmlformats.org/officeDocument/2006/relationships" xmlns:m="http://schemas.openxmlformats.org/officeDocument/2006/math" xmlns:v="urn:schemas-microsoft-com:vml" xmlns:wp14="http://schemas.microsoft.com/office/word/2010/wordprocessingDrawing" xmlns:wp="http://schemas.openxmlformats.org/drawingml/2006/wordprocessingDrawing" xmlns:w10="urn:schemas-microsoft-com:office:word" xmlns:w="http://schemas.openxmlformats.org/wordprocessingml/2006/main" xmlns:w14="http://schemas.microsoft.com/office/word/2010/wordml" xmlns:w15="http://schemas.microsoft.com/office/word/2012/wordml" xmlns:w16cex="http://schemas.microsoft.com/office/word/2018/wordml/cex" xmlns:w16cid="http://schemas.microsoft.com/office/word/2016/wordml/cid" xmlns:w16="http://schemas.microsoft.com/office/word/2018/wordml" xmlns:w16sdtdh="http://schemas.microsoft.com/office/word/2020/wordml/sdtdatahash" xmlns:w16se="http://schemas.microsoft.com/office/word/2015/wordml/symex" xmlns:wpg="http://schemas.microsoft.com/office/word/2010/wordprocessingGroup" xmlns:wpi="http://schemas.microsoft.com/office/word/2010/wordprocessingInk" xmlns:wne="http://schemas.microsoft.com/office/word/2006/wordml" xmlns:wps="http://schemas.microsoft.com/office/word/2010/wordprocessingShape" mc:Ignorable="w14 w15 w16se w16cid w16 w16cex w16sdtdh wp14">
   <w:body>
     <w:p>
       <w:pPr>
-        <w:pStyle w:val="Normal"/>
-        <w:pBdr>
-          <w:top w:val="single" w:sz="4" w:space="1" w:color="000000"/>
-          <w:left w:val="single" w:sz="4" w:space="4" w:color="000000"/>
-          <w:bottom w:val="single" w:sz="4" w:space="1" w:color="000000"/>
-          <w:right w:val="single" w:sz="4" w:space="4" w:color="000000"/>
-        </w:pBdr>
-        <w:spacing w:before="60" w:after="0"/>
-        <w:ind w:left="142" w:right="166" w:hanging="0"/>
-        <w:rPr/>
+        <w:ind w:left="142"/>
+        <w:rPr>
+          <w:rFonts w:ascii="Arial" w:eastAsia="Times New Roman" w:hAnsi="Arial" w:cs="Arial"/>
+          <w:color w:val="000000"/>
+          <w:sz w:val="6"/>
+          <w:szCs w:val="6"/>
+          <w:lang w:val="en-US" w:eastAsia="de-DE"/>
+        </w:rPr>
       </w:pPr>
       <w:r>
         <w:rPr>
-          <w:rFonts w:cs="Arial" w:ascii="Arial" w:hAnsi="Arial"/>
-          <w:b/>
-          <w:bCs/>
-          <w:sz w:val="16"/>
-          <w:szCs w:val="16"/>
-          <w:lang w:val="en"/>
+          <w:rFonts w:ascii="Arial" w:eastAsia="Times New Roman" w:hAnsi="Arial" w:cs="Arial"/>
+          <w:color w:val="000000"/>
+          <w:sz w:val="6"/>
+          <w:szCs w:val="6"/>
+          <w:lang w:val="en-US" w:eastAsia="de-DE"/>
         </w:rPr>
         <w:t>${RECORD_BLOCK}</w:t>
       </w:r>
     </w:p>
     <w:p>
       <w:pPr>
-        <w:pStyle w:val="Normal"/>
-        <w:pBdr>
-          <w:top w:val="single" w:sz="4" w:space="1" w:color="000000"/>
-          <w:left w:val="single" w:sz="4" w:space="4" w:color="000000"/>
-          <w:bottom w:val="single" w:sz="4" w:space="1" w:color="000000"/>
-          <w:right w:val="single" w:sz="4" w:space="4" w:color="000000"/>
-        </w:pBdr>
-        <w:spacing w:before="60" w:after="0"/>
-        <w:ind w:left="142" w:right="166" w:hanging="0"/>
+        <w:ind w:left="142"/>
+        <w:rPr>
+          <w:rFonts w:ascii="Arial" w:eastAsia="Times New Roman" w:hAnsi="Arial" w:cs="Arial"/>
+          <w:color w:val="000000"/>
+          <w:sz w:val="6"/>
+          <w:szCs w:val="6"/>
+          <w:lang w:val="en-US" w:eastAsia="de-DE"/>
+        </w:rPr>
+      </w:pPr>
+    </w:p>
+    <w:tbl>
+      <w:tblPr>
+        <w:tblStyle w:val="Tabellenraster"/>
+        <w:tblW w:w="4636" w:type="pct"/>
+        <w:tblInd w:w="137" w:type="dxa"/>
+        <w:tblBorders>
+          <w:top w:val="single" w:sz="8" w:space="0" w:color="auto"/>
+          <w:left w:val="single" w:sz="8" w:space="0" w:color="auto"/>
+          <w:bottom w:val="single" w:sz="8" w:space="0" w:color="auto"/>
+          <w:right w:val="single" w:sz="8" w:space="0" w:color="auto"/>
+          <w:insideH w:val="single" w:sz="8" w:space="0" w:color="auto"/>
+          <w:insideV w:val="single" w:sz="8" w:space="0" w:color="auto"/>
+        </w:tblBorders>
+        <w:tblCellMar>
+          <w:top w:w="57" w:type="dxa"/>
+          <w:left w:w="57" w:type="dxa"/>
+          <w:bottom w:w="57" w:type="dxa"/>
+          <w:right w:w="57" w:type="dxa"/>
+        </w:tblCellMar>
+        <w:tblLook w:val="04A0" w:firstRow="1" w:lastRow="0" w:firstColumn="1" w:lastColumn="0" w:noHBand="0" w:noVBand="1"/>
+      </w:tblPr>
+      <w:tblGrid>
+        <w:gridCol w:w="2968"/>
+      </w:tblGrid>
+      <w:tr>
+        <w:trPr>
+          <w:trHeight w:val="1448"/>
+        </w:trPr>
+        <w:tc>
+          <w:tcPr>
+            <w:tcW w:w="5000" w:type="pct"/>
+            <w:tcMar>
+              <w:top w:w="28" w:type="dxa"/>
+              <w:left w:w="28" w:type="dxa"/>
+              <w:bottom w:w="28" w:type="dxa"/>
+              <w:right w:w="28" w:type="dxa"/>
+            </w:tcMar>
+          </w:tcPr>
+          <w:p>
+            <w:pPr>
+              <w:rPr>
+                <w:rFonts w:ascii="Arial" w:hAnsi="Arial" w:cs="Arial"/>
+                <w:b/>
+                <w:bCs/>
+                <w:sz w:val="16"/>
+                <w:szCs w:val="16"/>
+                <w:lang w:val="en-US"/>
+              </w:rPr>
+            </w:pPr>
+            <w:r>
+              <w:rPr>
+                <w:rFonts w:ascii="Arial" w:hAnsi="Arial" w:cs="Arial"/>
+                <w:b/>
+                <w:bCs/>
+                <w:noProof/>
+                <w:sz w:val="16"/>
+                <w:szCs w:val="16"/>
+              </w:rPr>
+              <w:drawing>
+                <wp:anchor distT="0" distB="0" distL="114300" distR="114300" simplePos="0" relativeHeight="251659264" behindDoc="0" locked="0" layoutInCell="1" allowOverlap="1" wp14:anchorId="331E1138" wp14:editId="29025BD7">
+                  <wp:simplePos x="0" y="0"/>
+                  <wp:positionH relativeFrom="column">
+                    <wp:posOffset>992551</wp:posOffset>
+                  </wp:positionH>
+                  <wp:positionV relativeFrom="paragraph">
+                    <wp:posOffset>5494</wp:posOffset>
+                  </wp:positionV>
+                  <wp:extent cx="865624" cy="432000"/>
+                  <wp:effectExtent l="0" t="0" r="0" b="0"/>
+                  <wp:wrapNone/>
+                  <wp:docPr id="1" name="Grafik 3"/>
+                  <wp:cNvGraphicFramePr>
+                    <a:graphicFrameLocks xmlns:a="http://schemas.openxmlformats.org/drawingml/2006/main" noChangeAspect="1"/>
+                  </wp:cNvGraphicFramePr>
+                  <a:graphic xmlns:a="http://schemas.openxmlformats.org/drawingml/2006/main">
+                    <a:graphicData uri="http://schemas.openxmlformats.org/drawingml/2006/picture">
+                      <pic:pic xmlns:pic="http://schemas.openxmlformats.org/drawingml/2006/picture">
+                        <pic:nvPicPr>
+                          <pic:cNvPr id="3" name="Grafik 3"/>
+                          <pic:cNvPicPr/>
+                        </pic:nvPicPr>
+                        <pic:blipFill>
+                          <a:blip r:embed="rId5"/>
+                          <a:stretch/>
+                        </pic:blipFill>
+                        <pic:spPr>
+                          <a:xfrm>
+                            <a:off x="0" y="0"/>
+                            <a:ext cx="865624" cy="432000"/>
+                          </a:xfrm>
+                          <a:prstGeom prst="rect">
+                            <a:avLst/>
+                          </a:prstGeom>
+                        </pic:spPr>
+                      </pic:pic>
+                    </a:graphicData>
+                  </a:graphic>
+                  <wp14:sizeRelH relativeFrom="margin">
+                    <wp14:pctWidth>0</wp14:pctWidth>
+                  </wp14:sizeRelH>
+                  <wp14:sizeRelV relativeFrom="margin">
+                    <wp14:pctHeight>0</wp14:pctHeight>
+                  </wp14:sizeRelV>
+                </wp:anchor>
+              </w:drawing>
+            </w:r>
+            <w:r>
+              <w:rPr>
+                <w:rFonts w:ascii="Arial" w:hAnsi="Arial" w:cs="Arial"/>
+                <w:b/>
+                <w:bCs/>
+                <w:sz w:val="16"/>
+                <w:szCs w:val="16"/>
+                <w:lang w:val="en-US"/>
+              </w:rPr>
+              <w:t>ZUGANGSDATEN</w:t>
+            </w:r>
+          </w:p>
+          <w:p>
+            <w:pPr>
+              <w:spacing w:before="60"/>
+              <w:rPr>
+                <w:rFonts w:ascii="Arial" w:eastAsia="Times New Roman" w:hAnsi="Arial" w:cs="Arial"/>
+                <w:b/>
+                <w:bCs/>
+                <w:color w:val="000000"/>
+                <w:sz w:val="16"/>
+                <w:szCs w:val="16"/>
+                <w:lang w:val="en-US" w:eastAsia="de-DE"/>
+              </w:rPr>
+            </w:pPr>
+            <w:r>
+              <w:rPr>
+                <w:rFonts w:ascii="Arial" w:eastAsia="Times New Roman" w:hAnsi="Arial" w:cs="Arial"/>
+                <w:b/>
+                <w:bCs/>
+                <w:color w:val="000000"/>
+                <w:sz w:val="16"/>
+                <w:szCs w:val="16"/>
+                <w:lang w:val="en-US" w:eastAsia="de-DE"/>
+              </w:rPr>
+              <w:t>{{</w:t>
+            </w:r>
+            <w:proofErr w:type="spellStart"/>
+            <w:proofErr w:type="gramStart"/>
+            <w:r>
+              <w:rPr>
+                <w:rFonts w:ascii="Arial" w:eastAsia="Times New Roman" w:hAnsi="Arial" w:cs="Arial"/>
+                <w:b/>
+                <w:bCs/>
+                <w:color w:val="000000"/>
+                <w:sz w:val="16"/>
+                <w:szCs w:val="16"/>
+                <w:lang w:val="en-US" w:eastAsia="de-DE"/>
+              </w:rPr>
+              <w:t>record.accountFirstName</w:t>
+            </w:r>
+            <w:proofErr w:type="spellEnd"/>
+            <w:proofErr w:type="gramEnd"/>
+            <w:r>
+              <w:rPr>
+                <w:rFonts w:ascii="Arial" w:eastAsia="Times New Roman" w:hAnsi="Arial" w:cs="Arial"/>
+                <w:b/>
+                <w:bCs/>
+                <w:color w:val="000000"/>
+                <w:sz w:val="16"/>
+                <w:szCs w:val="16"/>
+                <w:lang w:val="en-US" w:eastAsia="de-DE"/>
+              </w:rPr>
+              <w:t>}}</w:t>
+            </w:r>
+            <w:r>
+              <w:rPr>
+                <w:rFonts w:ascii="Arial" w:eastAsia="Times New Roman" w:hAnsi="Arial" w:cs="Arial"/>
+                <w:b/>
+                <w:bCs/>
+                <w:color w:val="000000"/>
+                <w:sz w:val="16"/>
+                <w:szCs w:val="16"/>
+                <w:lang w:val="en-US" w:eastAsia="de-DE"/>
+              </w:rPr>
+              <w:br/>
+            </w:r>
+            <w:r>
+              <w:rPr>
+                <w:rFonts w:ascii="Arial" w:eastAsia="Times New Roman" w:hAnsi="Arial" w:cs="Arial"/>
+                <w:color w:val="000000"/>
+                <w:sz w:val="16"/>
+                <w:szCs w:val="16"/>
+                <w:lang w:val="en-US" w:eastAsia="de-DE"/>
+              </w:rPr>
+              <w:t>{{</w:t>
+            </w:r>
+            <w:proofErr w:type="spellStart"/>
+            <w:r>
+              <w:rPr>
+                <w:rFonts w:ascii="Arial" w:eastAsia="Times New Roman" w:hAnsi="Arial" w:cs="Arial"/>
+                <w:color w:val="000000"/>
+                <w:sz w:val="16"/>
+                <w:szCs w:val="16"/>
+                <w:lang w:val="en-US" w:eastAsia="de-DE"/>
+              </w:rPr>
+              <w:t>record.accountLastName</w:t>
+            </w:r>
+            <w:proofErr w:type="spellEnd"/>
+            <w:r>
+              <w:rPr>
+                <w:rFonts w:ascii="Arial" w:eastAsia="Times New Roman" w:hAnsi="Arial" w:cs="Arial"/>
+                <w:color w:val="000000"/>
+                <w:sz w:val="16"/>
+                <w:szCs w:val="16"/>
+                <w:lang w:val="en-US" w:eastAsia="de-DE"/>
+              </w:rPr>
+              <w:t>}}</w:t>
+            </w:r>
+          </w:p>
+          <w:p>
+            <w:pPr>
+              <w:spacing w:before="60"/>
+              <w:rPr>
+                <w:rFonts w:ascii="Arial" w:eastAsia="Times New Roman" w:hAnsi="Arial" w:cs="Arial"/>
+                <w:color w:val="000000"/>
+                <w:sz w:val="16"/>
+                <w:szCs w:val="16"/>
+                <w:lang w:val="en-US" w:eastAsia="de-DE"/>
+              </w:rPr>
+            </w:pPr>
+            <w:proofErr w:type="spellStart"/>
+            <w:r>
+              <w:rPr>
+                <w:rFonts w:ascii="Arial" w:eastAsia="Times New Roman" w:hAnsi="Arial" w:cs="Arial"/>
+                <w:b/>
+                <w:bCs/>
+                <w:color w:val="000000"/>
+                <w:sz w:val="16"/>
+                <w:szCs w:val="16"/>
+                <w:lang w:val="en-US" w:eastAsia="de-DE"/>
+              </w:rPr>
+              <w:t>Benutzer</w:t>
+            </w:r>
+            <w:proofErr w:type="spellEnd"/>
+            <w:r>
+              <w:rPr>
+                <w:rFonts w:ascii="Arial" w:eastAsia="Times New Roman" w:hAnsi="Arial" w:cs="Arial"/>
+                <w:b/>
+                <w:bCs/>
+                <w:color w:val="000000"/>
+                <w:sz w:val="16"/>
+                <w:szCs w:val="16"/>
+                <w:lang w:val="en-US" w:eastAsia="de-DE"/>
+              </w:rPr>
+              <w:t>:</w:t>
+            </w:r>
+            <w:r>
+              <w:rPr>
+                <w:rFonts w:ascii="Arial" w:hAnsi="Arial" w:cs="Arial"/>
+                <w:sz w:val="16"/>
+                <w:szCs w:val="16"/>
+                <w:lang w:val="en-US"/>
+              </w:rPr>
+              <w:t xml:space="preserve"> </w:t>
+            </w:r>
+            <w:r>
+              <w:rPr>
+                <w:rFonts w:ascii="Arial" w:hAnsi="Arial" w:cs="Arial"/>
+                <w:sz w:val="16"/>
+                <w:szCs w:val="16"/>
+                <w:lang w:val="en-US"/>
+              </w:rPr>
+              <w:tab/>
+            </w:r>
+            <w:r>
+              <w:rPr>
+                <w:rFonts w:ascii="Arial" w:hAnsi="Arial" w:cs="Arial"/>
+                <w:sz w:val="16"/>
+                <w:szCs w:val="16"/>
+                <w:lang w:val="en-US"/>
+              </w:rPr>
+              <w:tab/>
+            </w:r>
+            <w:r>
+              <w:rPr>
+                <w:rFonts w:ascii="Arial" w:eastAsia="Times New Roman" w:hAnsi="Arial" w:cs="Arial"/>
+                <w:color w:val="000000"/>
+                <w:sz w:val="16"/>
+                <w:szCs w:val="16"/>
+                <w:lang w:val="en-US" w:eastAsia="de-DE"/>
+              </w:rPr>
+              <w:t>{{</w:t>
+            </w:r>
+            <w:proofErr w:type="spellStart"/>
+            <w:proofErr w:type="gramStart"/>
+            <w:r>
+              <w:rPr>
+                <w:rFonts w:ascii="Arial" w:eastAsia="Times New Roman" w:hAnsi="Arial" w:cs="Arial"/>
+                <w:color w:val="000000"/>
+                <w:sz w:val="16"/>
+                <w:szCs w:val="16"/>
+                <w:lang w:val="en-US" w:eastAsia="de-DE"/>
+              </w:rPr>
+              <w:t>record.accountLoginName</w:t>
+            </w:r>
+            <w:proofErr w:type="spellEnd"/>
+            <w:proofErr w:type="gramEnd"/>
+            <w:r>
+              <w:rPr>
+                <w:rFonts w:ascii="Arial" w:eastAsia="Times New Roman" w:hAnsi="Arial" w:cs="Arial"/>
+                <w:color w:val="000000"/>
+                <w:sz w:val="16"/>
+                <w:szCs w:val="16"/>
+                <w:lang w:val="en-US" w:eastAsia="de-DE"/>
+              </w:rPr>
+              <w:t>}}</w:t>
+            </w:r>
+          </w:p>
+          <w:p>
+            <w:pPr>
+              <w:rPr>
+                <w:rFonts w:ascii="Arial" w:eastAsia="Times New Roman" w:hAnsi="Arial" w:cs="Arial"/>
+                <w:color w:val="000000"/>
+                <w:sz w:val="16"/>
+                <w:szCs w:val="16"/>
+                <w:lang w:val="en-US" w:eastAsia="de-DE"/>
+              </w:rPr>
+            </w:pPr>
+            <w:proofErr w:type="spellStart"/>
+            <w:r>
+              <w:rPr>
+                <w:rFonts w:ascii="Arial" w:eastAsia="Times New Roman" w:hAnsi="Arial" w:cs="Arial"/>
+                <w:b/>
+                <w:bCs/>
+                <w:color w:val="000000"/>
+                <w:sz w:val="16"/>
+                <w:szCs w:val="16"/>
+                <w:lang w:val="en-US" w:eastAsia="de-DE"/>
+              </w:rPr>
+              <w:t>Passwort</w:t>
+            </w:r>
+            <w:proofErr w:type="spellEnd"/>
+            <w:r>
+              <w:rPr>
+                <w:rFonts w:ascii="Arial" w:eastAsia="Times New Roman" w:hAnsi="Arial" w:cs="Arial"/>
+                <w:b/>
+                <w:bCs/>
+                <w:color w:val="000000"/>
+                <w:sz w:val="16"/>
+                <w:szCs w:val="16"/>
+                <w:lang w:val="en-US" w:eastAsia="de-DE"/>
+              </w:rPr>
+              <w:t>:</w:t>
+            </w:r>
+            <w:r>
+              <w:rPr>
+                <w:rFonts w:ascii="Arial" w:hAnsi="Arial" w:cs="Arial"/>
+                <w:sz w:val="16"/>
+                <w:szCs w:val="16"/>
+                <w:lang w:val="en-US"/>
+              </w:rPr>
+              <w:t xml:space="preserve"> </w:t>
+            </w:r>
+            <w:r>
+              <w:rPr>
+                <w:rFonts w:ascii="Arial" w:hAnsi="Arial" w:cs="Arial"/>
+                <w:sz w:val="16"/>
+                <w:szCs w:val="16"/>
+                <w:lang w:val="en-US"/>
+              </w:rPr>
+              <w:tab/>
+            </w:r>
+            <w:r>
+              <w:rPr>
+                <w:rFonts w:ascii="Arial" w:eastAsia="Times New Roman" w:hAnsi="Arial" w:cs="Arial"/>
+                <w:color w:val="000000"/>
+                <w:sz w:val="16"/>
+                <w:szCs w:val="16"/>
+                <w:lang w:val="en-US" w:eastAsia="de-DE"/>
+              </w:rPr>
+              <w:t>{{</w:t>
+            </w:r>
+            <w:proofErr w:type="spellStart"/>
+            <w:r>
+              <w:rPr>
+                <w:rFonts w:ascii="Arial" w:eastAsia="Times New Roman" w:hAnsi="Arial" w:cs="Arial"/>
+                <w:color w:val="000000"/>
+                <w:sz w:val="16"/>
+                <w:szCs w:val="16"/>
+                <w:lang w:val="en-US" w:eastAsia="de-DE"/>
+              </w:rPr>
+              <w:t>pwd</w:t>
+            </w:r>
+            <w:proofErr w:type="spellEnd"/>
+            <w:r>
+              <w:rPr>
+                <w:rFonts w:ascii="Arial" w:eastAsia="Times New Roman" w:hAnsi="Arial" w:cs="Arial"/>
+                <w:color w:val="000000"/>
+                <w:sz w:val="16"/>
+                <w:szCs w:val="16"/>
+                <w:lang w:val="en-US" w:eastAsia="de-DE"/>
+              </w:rPr>
+              <w:t>}}</w:t>
+            </w:r>
+          </w:p>
+          <w:p>
+            <w:pPr>
+              <w:spacing w:before="60"/>
+              <w:rPr>
+                <w:rFonts w:ascii="Arial" w:eastAsia="Times New Roman" w:hAnsi="Arial" w:cs="Arial"/>
+                <w:b/>
+                <w:bCs/>
+                <w:color w:val="000000"/>
+                <w:sz w:val="16"/>
+                <w:szCs w:val="16"/>
+                <w:lang w:val="en-US" w:eastAsia="de-DE"/>
+              </w:rPr>
+            </w:pPr>
+            <w:r>
+              <w:rPr>
+                <w:rFonts w:ascii="Arial" w:eastAsia="Times New Roman" w:hAnsi="Arial" w:cs="Arial"/>
+                <w:b/>
+                <w:bCs/>
+                <w:color w:val="000000"/>
+                <w:sz w:val="16"/>
+                <w:szCs w:val="16"/>
+                <w:lang w:val="en-US" w:eastAsia="de-DE"/>
+              </w:rPr>
+              <w:t>E-Mail:</w:t>
+            </w:r>
+            <w:r>
+              <w:rPr>
+                <w:rFonts w:ascii="Arial" w:eastAsia="Times New Roman" w:hAnsi="Arial" w:cs="Arial"/>
+                <w:b/>
+                <w:bCs/>
+                <w:color w:val="000000"/>
+                <w:sz w:val="16"/>
+                <w:szCs w:val="16"/>
+                <w:lang w:val="en-US" w:eastAsia="de-DE"/>
+              </w:rPr>
+              <w:br/>
+            </w:r>
+            <w:r>
+              <w:rPr>
+                <w:rFonts w:ascii="Arial" w:eastAsia="Times New Roman" w:hAnsi="Arial" w:cs="Arial"/>
+                <w:color w:val="000000"/>
+                <w:sz w:val="16"/>
+                <w:szCs w:val="16"/>
+                <w:lang w:val="en-US" w:eastAsia="de-DE"/>
+              </w:rPr>
+              <w:t>{{</w:t>
+            </w:r>
+            <w:proofErr w:type="spellStart"/>
+            <w:proofErr w:type="gramStart"/>
+            <w:r>
+              <w:rPr>
+                <w:rFonts w:ascii="Arial" w:eastAsia="Times New Roman" w:hAnsi="Arial" w:cs="Arial"/>
+                <w:color w:val="000000"/>
+                <w:sz w:val="16"/>
+                <w:szCs w:val="16"/>
+                <w:lang w:val="en-US" w:eastAsia="de-DE"/>
+              </w:rPr>
+              <w:t>record.accountEmailAddress</w:t>
+            </w:r>
+            <w:proofErr w:type="spellEnd"/>
+            <w:proofErr w:type="gramEnd"/>
+            <w:r>
+              <w:rPr>
+                <w:rFonts w:ascii="Arial" w:eastAsia="Times New Roman" w:hAnsi="Arial" w:cs="Arial"/>
+                <w:color w:val="000000"/>
+                <w:sz w:val="16"/>
+                <w:szCs w:val="16"/>
+                <w:lang w:val="en-US" w:eastAsia="de-DE"/>
+              </w:rPr>
+              <w:t>}}</w:t>
+            </w:r>
+          </w:p>
+        </w:tc>
+      </w:tr>
+    </w:tbl>
+    <w:p>
+      <w:pPr>
         <w:rPr>
           <w:rFonts w:ascii="Arial" w:hAnsi="Arial" w:cs="Arial"/>
-          <w:b/>
-          <w:b/>
-          <w:bCs/>
-          <w:sz w:val="16"/>
-          <w:szCs w:val="16"/>
+          <w:sz w:val="10"/>
+          <w:szCs w:val="10"/>
+          <w:lang w:val="en-US"/>
         </w:rPr>
-      </w:pPr>
-      <w:r>
-        <w:drawing>
-          <wp:anchor behindDoc="0" distT="0" distB="0" distL="114300" distR="114300" simplePos="0" locked="0" layoutInCell="1" allowOverlap="1" relativeHeight="2">
-            <wp:simplePos x="0" y="0"/>
-            <wp:positionH relativeFrom="column">
-              <wp:posOffset>1122045</wp:posOffset>
-            </wp:positionH>
-            <wp:positionV relativeFrom="paragraph">
-              <wp:posOffset>57785</wp:posOffset>
-            </wp:positionV>
-            <wp:extent cx="865505" cy="431800"/>
-            <wp:effectExtent l="0" t="0" r="0" b="0"/>
-            <wp:wrapNone/>
-            <wp:docPr id="1" name="Grafik 3" descr=""/>
-            <wp:cNvGraphicFramePr>
-              <a:graphicFrameLocks xmlns:a="http://schemas.openxmlformats.org/drawingml/2006/main" noChangeAspect="1"/>
-            </wp:cNvGraphicFramePr>
-            <a:graphic xmlns:a="http://schemas.openxmlformats.org/drawingml/2006/main">
-              <a:graphicData uri="http://schemas.openxmlformats.org/drawingml/2006/picture">
-                <pic:pic xmlns:pic="http://schemas.openxmlformats.org/drawingml/2006/picture">
-                  <pic:nvPicPr>
-                    <pic:cNvPr id="1" name="Grafik 3" descr=""/>
-                    <pic:cNvPicPr>
-                      <a:picLocks noChangeAspect="1" noChangeArrowheads="1"/>
-                    </pic:cNvPicPr>
-                  </pic:nvPicPr>
-                  <pic:blipFill>
-                    <a:blip r:embed="rId2"/>
-                    <a:stretch>
-                      <a:fillRect/>
-                    </a:stretch>
-                  </pic:blipFill>
-                  <pic:spPr bwMode="auto">
-                    <a:xfrm>
-                      <a:off x="0" y="0"/>
-                      <a:ext cx="865505" cy="431800"/>
-                    </a:xfrm>
-                    <a:prstGeom prst="rect">
-                      <a:avLst/>
-                    </a:prstGeom>
-                  </pic:spPr>
-                </pic:pic>
-              </a:graphicData>
-            </a:graphic>
-          </wp:anchor>
-        </w:drawing>
-      </w:r>
+        <w:sectPr>
+          <w:pgSz w:w="3221" w:h="1797"/>
+          <w:pgMar w:top="0" w:right="0" w:bottom="0" w:left="0" w:header="709" w:footer="709" w:gutter="0"/>
+          <w:cols w:space="708"/>
+          <w:docGrid w:linePitch="360"/>
+        </w:sectPr>
+      </w:pPr>
+    </w:p>
+    <w:p>
+      <w:pPr>
+        <w:ind w:left="142"/>
+        <w:rPr>
+          <w:rFonts w:ascii="Arial" w:hAnsi="Arial" w:cs="Arial"/>
+          <w:sz w:val="6"/>
+          <w:szCs w:val="6"/>
+          <w:lang w:val="en-US"/>
+        </w:rPr>
+      </w:pPr>
       <w:r>
         <w:rPr>
-          <w:rFonts w:cs="Arial" w:ascii="Arial" w:hAnsi="Arial"/>
-          <w:b/>
-          <w:bCs/>
-          <w:sz w:val="16"/>
-          <w:szCs w:val="16"/>
+          <w:rFonts w:ascii="Arial" w:hAnsi="Arial" w:cs="Arial"/>
+          <w:sz w:val="6"/>
+          <w:szCs w:val="6"/>
+          <w:lang w:val="en-US"/>
         </w:rPr>
-        <w:t>Z</w:t>
-      </w:r>
-      <w:r>
-        <w:rPr>
-          <w:rFonts w:cs="Arial" w:ascii="Arial" w:hAnsi="Arial"/>
-          <w:b/>
-          <w:bCs/>
-          <w:sz w:val="16"/>
-          <w:szCs w:val="16"/>
-        </w:rPr>
-        <w:t>UGANGSDATEN</w:t>
-      </w:r>
-    </w:p>
-    <w:p>
-      <w:pPr>
-        <w:pStyle w:val="Normal"/>
-        <w:pBdr>
-          <w:top w:val="single" w:sz="4" w:space="1" w:color="000000"/>
-          <w:left w:val="single" w:sz="4" w:space="4" w:color="000000"/>
-          <w:bottom w:val="single" w:sz="4" w:space="1" w:color="000000"/>
-          <w:right w:val="single" w:sz="4" w:space="4" w:color="000000"/>
-        </w:pBdr>
-        <w:spacing w:before="60" w:after="0"/>
-        <w:ind w:left="142" w:right="166" w:hanging="0"/>
-        <w:rPr/>
-      </w:pPr>
-      <w:r>
-        <w:rPr>
-          <w:rFonts w:cs="Arial" w:ascii="Arial" w:hAnsi="Arial"/>
-          <w:b/>
-          <w:bCs/>
-          <w:sz w:val="20"/>
-          <w:szCs w:val="20"/>
-          <w:lang w:val="en"/>
-        </w:rPr>
-        <w:t>{{record.accountFirstName}}</w:t>
-      </w:r>
-      <w:r>
-        <w:rPr>
-          <w:rFonts w:cs="Arial" w:ascii="Arial" w:hAnsi="Arial"/>
-          <w:sz w:val="16"/>
-          <w:szCs w:val="16"/>
-        </w:rPr>
-        <w:br/>
-      </w:r>
-      <w:r>
-        <w:rPr>
-          <w:rFonts w:cs="Arial" w:ascii="Arial" w:hAnsi="Arial"/>
-          <w:sz w:val="20"/>
-          <w:szCs w:val="20"/>
-          <w:lang w:val="en"/>
-        </w:rPr>
-        <w:t>{{record.accountLastName}}</w:t>
-      </w:r>
-    </w:p>
-    <w:p>
-      <w:pPr>
-        <w:pStyle w:val="Normal"/>
-        <w:pBdr>
-          <w:top w:val="single" w:sz="4" w:space="1" w:color="000000"/>
-          <w:left w:val="single" w:sz="4" w:space="4" w:color="000000"/>
-          <w:bottom w:val="single" w:sz="4" w:space="1" w:color="000000"/>
-          <w:right w:val="single" w:sz="4" w:space="4" w:color="000000"/>
-        </w:pBdr>
-        <w:tabs>
-          <w:tab w:val="left" w:pos="993" w:leader="none"/>
-        </w:tabs>
-        <w:snapToGrid w:val="false"/>
-        <w:spacing w:before="60" w:after="0"/>
-        <w:ind w:left="142" w:right="166" w:hanging="0"/>
-        <w:rPr/>
-      </w:pPr>
-      <w:r>
-        <w:rPr>
-          <w:rFonts w:cs="Arial" w:ascii="Arial" w:hAnsi="Arial"/>
-          <w:b/>
-          <w:bCs/>
-          <w:sz w:val="16"/>
-          <w:szCs w:val="16"/>
-        </w:rPr>
-        <w:t>Benutzer:</w:t>
-      </w:r>
-      <w:r>
-        <w:rPr>
-          <w:rFonts w:cs="Arial" w:ascii="Arial" w:hAnsi="Arial"/>
-          <w:sz w:val="16"/>
-          <w:szCs w:val="16"/>
-        </w:rPr>
-        <w:t xml:space="preserve"> </w:t>
-        <w:tab/>
-      </w:r>
-      <w:r>
-        <w:rPr>
-          <w:rFonts w:cs="Arial" w:ascii="Arial" w:hAnsi="Arial"/>
-          <w:sz w:val="20"/>
-          <w:szCs w:val="20"/>
-          <w:lang w:val="en"/>
-        </w:rPr>
-        <w:t>{{record.accountLoginName}}</w:t>
-      </w:r>
-      <w:r>
-        <w:rPr>
-          <w:rFonts w:cs="Arial" w:ascii="Arial" w:hAnsi="Arial"/>
-          <w:sz w:val="16"/>
-          <w:szCs w:val="16"/>
-        </w:rPr>
-        <w:br/>
-      </w:r>
-      <w:r>
-        <w:rPr>
-          <w:rFonts w:cs="Arial" w:ascii="Arial" w:hAnsi="Arial"/>
-          <w:b/>
-          <w:bCs/>
-          <w:sz w:val="16"/>
-          <w:szCs w:val="16"/>
-        </w:rPr>
-        <w:t>Passwort:</w:t>
-      </w:r>
-      <w:r>
-        <w:rPr>
-          <w:rFonts w:cs="Arial" w:ascii="Arial" w:hAnsi="Arial"/>
-          <w:sz w:val="16"/>
-          <w:szCs w:val="16"/>
-        </w:rPr>
-        <w:t xml:space="preserve"> </w:t>
-        <w:tab/>
-      </w:r>
-      <w:r>
-        <w:rPr>
-          <w:rFonts w:cs="Arial" w:ascii="Arial" w:hAnsi="Arial"/>
-          <w:sz w:val="20"/>
-          <w:szCs w:val="20"/>
-          <w:lang w:val="en"/>
-        </w:rPr>
-        <w:t>{{pwd}}</w:t>
-      </w:r>
-    </w:p>
-    <w:p>
-      <w:pPr>
-        <w:pStyle w:val="Normal"/>
-        <w:pBdr>
-          <w:top w:val="single" w:sz="4" w:space="1" w:color="000000"/>
-          <w:left w:val="single" w:sz="4" w:space="4" w:color="000000"/>
-          <w:bottom w:val="single" w:sz="4" w:space="1" w:color="000000"/>
-          <w:right w:val="single" w:sz="4" w:space="4" w:color="000000"/>
-        </w:pBdr>
-        <w:snapToGrid w:val="false"/>
-        <w:spacing w:before="60" w:after="0"/>
-        <w:ind w:left="142" w:right="166" w:hanging="0"/>
-        <w:rPr/>
-      </w:pPr>
-      <w:r>
-        <w:rPr>
-          <w:rFonts w:cs="Arial" w:ascii="Arial" w:hAnsi="Arial"/>
-          <w:b/>
-          <w:bCs/>
-          <w:sz w:val="16"/>
-          <w:szCs w:val="16"/>
-        </w:rPr>
-        <w:t>E-Mail:</w:t>
-      </w:r>
-      <w:r>
-        <w:rPr>
-          <w:rFonts w:cs="Arial" w:ascii="Arial" w:hAnsi="Arial"/>
-          <w:b/>
-          <w:bCs/>
-          <w:sz w:val="20"/>
-          <w:szCs w:val="20"/>
-          <w:lang w:val="en"/>
-        </w:rPr>
-        <w:t>{{record.accountEmailAddress}}</w:t>
-      </w:r>
-      <w:r>
-        <w:rPr>
-          <w:rFonts w:cs="Arial" w:ascii="Arial" w:hAnsi="Arial"/>
-          <w:sz w:val="16"/>
-          <w:szCs w:val="16"/>
-          <w:lang w:val="en"/>
-        </w:rPr>
+        <w:lastRenderedPageBreak/>
         <w:t>${/RECORD_BLOCK}</w:t>
-      </w:r>
-      <w:r>
-        <w:rPr>
-          <w:rFonts w:cs="Arial" w:ascii="Arial" w:hAnsi="Arial"/>
-          <w:sz w:val="16"/>
-          <w:szCs w:val="16"/>
-          <w:lang w:val="en"/>
-        </w:rPr>
-        <w:t>${</w:t>
-      </w:r>
-      <w:r>
-        <w:rPr>
-          <w:rFonts w:ascii="Arial" w:hAnsi="Arial"/>
-          <w:sz w:val="16"/>
-          <w:szCs w:val="16"/>
-          <w:lang w:val="en"/>
-        </w:rPr>
-        <w:t>RECORD_SEPARATOR</w:t>
-      </w:r>
-      <w:r>
-        <w:rPr>
-          <w:rFonts w:ascii="Arial" w:hAnsi="Arial"/>
-          <w:sz w:val="16"/>
-          <w:szCs w:val="16"/>
-          <w:lang w:val="en"/>
-        </w:rPr>
-        <w:t>}</w:t>
-      </w:r>
-      <w:r>
-        <w:br w:type="page"/>
-      </w:r>
-    </w:p>
-    <w:p>
-      <w:pPr>
-        <w:pStyle w:val="Normal"/>
-        <w:pBdr>
-          <w:top w:val="single" w:sz="4" w:space="1" w:color="000000"/>
-          <w:left w:val="single" w:sz="4" w:space="4" w:color="000000"/>
-          <w:bottom w:val="single" w:sz="4" w:space="1" w:color="000000"/>
-          <w:right w:val="single" w:sz="4" w:space="4" w:color="000000"/>
-        </w:pBdr>
-        <w:snapToGrid w:val="false"/>
-        <w:spacing w:before="60" w:after="0"/>
-        <w:ind w:left="142" w:right="166" w:hanging="0"/>
-        <w:rPr/>
-      </w:pPr>
-      <w:r>
-        <w:rPr>
-          <w:rFonts w:cs="Arial" w:ascii="Arial" w:hAnsi="Arial"/>
-          <w:sz w:val="16"/>
-          <w:szCs w:val="16"/>
-          <w:lang w:val="en"/>
-        </w:rPr>
-        <w:t>${/</w:t>
-      </w:r>
-      <w:r>
-        <w:rPr>
-          <w:rFonts w:cs="Arial" w:ascii="Arial" w:hAnsi="Arial"/>
-          <w:sz w:val="16"/>
-          <w:szCs w:val="16"/>
-          <w:lang w:val="en"/>
-        </w:rPr>
-        <w:t>RECORD_SEPARATOR}</w:t>
       </w:r>
     </w:p>
     <w:sectPr>
-      <w:type w:val="nextPage"/>
-      <w:pgSz w:w="3231" w:h="1800"/>
-      <w:pgMar w:left="0" w:right="0" w:header="0" w:top="0" w:footer="0" w:bottom="0" w:gutter="0"/>
-      <w:pgNumType w:fmt="decimal"/>
-      <w:formProt w:val="false"/>
-      <w:textDirection w:val="lrTb"/>
-      <w:docGrid w:type="default" w:linePitch="326" w:charSpace="0"/>
+      <w:type w:val="continuous"/>
+      <w:pgSz w:w="3221" w:h="1797"/>
+      <w:pgMar w:top="0" w:right="0" w:bottom="0" w:left="0" w:header="709" w:footer="709" w:gutter="0"/>
+      <w:cols w:space="708"/>
+      <w:docGrid w:linePitch="360"/>
     </w:sectPr>
   </w:body>
 </w:document>
 </file>
 
+<file path=word/numbering.xml><?xml version="1.0" encoding="utf-8"?>
+<w:numbering xmlns:wpc="http://schemas.microsoft.com/office/word/2010/wordprocessingCanvas" xmlns:cx="http://schemas.microsoft.com/office/drawing/2014/chartex" xmlns:cx1="http://schemas.microsoft.com/office/drawing/2015/9/8/chartex" xmlns:cx2="http://schemas.microsoft.com/office/drawing/2015/10/21/chartex" xmlns:cx3="http://schemas.microsoft.com/office/drawing/2016/5/9/chartex" xmlns:cx4="http://schemas.microsoft.com/office/drawing/2016/5/10/chartex" xmlns:cx5="http://schemas.microsoft.com/office/drawing/2016/5/11/chartex" xmlns:cx6="http://schemas.microsoft.com/office/drawing/2016/5/12/chartex" xmlns:cx7="http://schemas.microsoft.com/office/drawing/2016/5/13/chartex" xmlns:cx8="http://schemas.microsoft.com/office/drawing/2016/5/14/chartex" xmlns:mc="http://schemas.openxmlformats.org/markup-compatibility/2006" xmlns:aink="http://schemas.microsoft.com/office/drawing/2016/ink" xmlns:am3d="http://schemas.microsoft.com/office/drawing/2017/model3d" xmlns:o="urn:schemas-microsoft-com:office:office" xmlns:r="http://schemas.openxmlformats.org/officeDocument/2006/relationships" xmlns:m="http://schemas.openxmlformats.org/officeDocument/2006/math" xmlns:v="urn:schemas-microsoft-com:vml" xmlns:wp14="http://schemas.microsoft.com/office/word/2010/wordprocessingDrawing" xmlns:wp="http://schemas.openxmlformats.org/drawingml/2006/wordprocessingDrawing" xmlns:w10="urn:schemas-microsoft-com:office:word" xmlns:w="http://schemas.openxmlformats.org/wordprocessingml/2006/main" xmlns:w14="http://schemas.microsoft.com/office/word/2010/wordml" xmlns:w15="http://schemas.microsoft.com/office/word/2012/wordml" xmlns:w16cex="http://schemas.microsoft.com/office/word/2018/wordml/cex" xmlns:w16cid="http://schemas.microsoft.com/office/word/2016/wordml/cid" xmlns:w16="http://schemas.microsoft.com/office/word/2018/wordml" xmlns:w16sdtdh="http://schemas.microsoft.com/office/word/2020/wordml/sdtdatahash" xmlns:w16se="http://schemas.microsoft.com/office/word/2015/wordml/symex" xmlns:wpg="http://schemas.microsoft.com/office/word/2010/wordprocessingGroup" xmlns:wpi="http://schemas.microsoft.com/office/word/2010/wordprocessingInk" xmlns:wne="http://schemas.microsoft.com/office/word/2006/wordml" xmlns:wps="http://schemas.microsoft.com/office/word/2010/wordprocessingShape" mc:Ignorable="w14 w15 w16se w16cid w16 w16cex w16sdtdh wp14">
+  <w:abstractNum w:abstractNumId="0" w15:restartNumberingAfterBreak="0">
+    <w:nsid w:val="60821925"/>
+    <w:multiLevelType w:val="hybridMultilevel"/>
+    <w:tmpl w:val="350210F6"/>
+    <w:lvl w:ilvl="0" w:tplc="ACA6DFB4">
+      <w:start w:val="1"/>
+      <w:numFmt w:val="decimal"/>
+      <w:lvlText w:val="%1.1"/>
+      <w:lvlJc w:val="left"/>
+      <w:pPr>
+        <w:ind w:left="284" w:hanging="284"/>
+      </w:pPr>
+      <w:rPr>
+        <w:rFonts w:hint="default"/>
+      </w:rPr>
+    </w:lvl>
+    <w:lvl w:ilvl="1" w:tplc="04070019" w:tentative="1">
+      <w:start w:val="1"/>
+      <w:numFmt w:val="lowerLetter"/>
+      <w:lvlText w:val="%2."/>
+      <w:lvlJc w:val="left"/>
+      <w:pPr>
+        <w:ind w:left="1440" w:hanging="360"/>
+      </w:pPr>
+    </w:lvl>
+    <w:lvl w:ilvl="2" w:tplc="0407001B" w:tentative="1">
+      <w:start w:val="1"/>
+      <w:numFmt w:val="lowerRoman"/>
+      <w:lvlText w:val="%3."/>
+      <w:lvlJc w:val="right"/>
+      <w:pPr>
+        <w:ind w:left="2160" w:hanging="180"/>
+      </w:pPr>
+    </w:lvl>
+    <w:lvl w:ilvl="3" w:tplc="0407000F" w:tentative="1">
+      <w:start w:val="1"/>
+      <w:numFmt w:val="decimal"/>
+      <w:lvlText w:val="%4."/>
+      <w:lvlJc w:val="left"/>
+      <w:pPr>
+        <w:ind w:left="2880" w:hanging="360"/>
+      </w:pPr>
+    </w:lvl>
+    <w:lvl w:ilvl="4" w:tplc="04070019" w:tentative="1">
+      <w:start w:val="1"/>
+      <w:numFmt w:val="lowerLetter"/>
+      <w:lvlText w:val="%5."/>
+      <w:lvlJc w:val="left"/>
+      <w:pPr>
+        <w:ind w:left="3600" w:hanging="360"/>
+      </w:pPr>
+    </w:lvl>
+    <w:lvl w:ilvl="5" w:tplc="0407001B" w:tentative="1">
+      <w:start w:val="1"/>
+      <w:numFmt w:val="lowerRoman"/>
+      <w:lvlText w:val="%6."/>
+      <w:lvlJc w:val="right"/>
+      <w:pPr>
+        <w:ind w:left="4320" w:hanging="180"/>
+      </w:pPr>
+    </w:lvl>
+    <w:lvl w:ilvl="6" w:tplc="0407000F" w:tentative="1">
+      <w:start w:val="1"/>
+      <w:numFmt w:val="decimal"/>
+      <w:lvlText w:val="%7."/>
+      <w:lvlJc w:val="left"/>
+      <w:pPr>
+        <w:ind w:left="5040" w:hanging="360"/>
+      </w:pPr>
+    </w:lvl>
+    <w:lvl w:ilvl="7" w:tplc="04070019" w:tentative="1">
+      <w:start w:val="1"/>
+      <w:numFmt w:val="lowerLetter"/>
+      <w:lvlText w:val="%8."/>
+      <w:lvlJc w:val="left"/>
+      <w:pPr>
+        <w:ind w:left="5760" w:hanging="360"/>
+      </w:pPr>
+    </w:lvl>
+    <w:lvl w:ilvl="8" w:tplc="0407001B" w:tentative="1">
+      <w:start w:val="1"/>
+      <w:numFmt w:val="lowerRoman"/>
+      <w:lvlText w:val="%9."/>
+      <w:lvlJc w:val="right"/>
+      <w:pPr>
+        <w:ind w:left="6480" w:hanging="180"/>
+      </w:pPr>
+    </w:lvl>
+  </w:abstractNum>
+  <w:abstractNum w:abstractNumId="1" w15:restartNumberingAfterBreak="0">
+    <w:nsid w:val="6F0B3F49"/>
+    <w:multiLevelType w:val="hybridMultilevel"/>
+    <w:tmpl w:val="5A784248"/>
+    <w:lvl w:ilvl="0" w:tplc="3F088DEA">
+      <w:start w:val="1"/>
+      <w:numFmt w:val="decimal"/>
+      <w:lvlText w:val="%1."/>
+      <w:lvlJc w:val="left"/>
+      <w:pPr>
+        <w:ind w:left="340" w:hanging="340"/>
+      </w:pPr>
+      <w:rPr>
+        <w:rFonts w:hint="default"/>
+      </w:rPr>
+    </w:lvl>
+    <w:lvl w:ilvl="1" w:tplc="04070019" w:tentative="1">
+      <w:start w:val="1"/>
+      <w:numFmt w:val="lowerLetter"/>
+      <w:lvlText w:val="%2."/>
+      <w:lvlJc w:val="left"/>
+      <w:pPr>
+        <w:ind w:left="1440" w:hanging="360"/>
+      </w:pPr>
+    </w:lvl>
+    <w:lvl w:ilvl="2" w:tplc="0407001B" w:tentative="1">
+      <w:start w:val="1"/>
+      <w:numFmt w:val="lowerRoman"/>
+      <w:lvlText w:val="%3."/>
+      <w:lvlJc w:val="right"/>
+      <w:pPr>
+        <w:ind w:left="2160" w:hanging="180"/>
+      </w:pPr>
+    </w:lvl>
+    <w:lvl w:ilvl="3" w:tplc="0407000F" w:tentative="1">
+      <w:start w:val="1"/>
+      <w:numFmt w:val="decimal"/>
+      <w:lvlText w:val="%4."/>
+      <w:lvlJc w:val="left"/>
+      <w:pPr>
+        <w:ind w:left="2880" w:hanging="360"/>
+      </w:pPr>
+    </w:lvl>
+    <w:lvl w:ilvl="4" w:tplc="04070019" w:tentative="1">
+      <w:start w:val="1"/>
+      <w:numFmt w:val="lowerLetter"/>
+      <w:lvlText w:val="%5."/>
+      <w:lvlJc w:val="left"/>
+      <w:pPr>
+        <w:ind w:left="3600" w:hanging="360"/>
+      </w:pPr>
+    </w:lvl>
+    <w:lvl w:ilvl="5" w:tplc="0407001B" w:tentative="1">
+      <w:start w:val="1"/>
+      <w:numFmt w:val="lowerRoman"/>
+      <w:lvlText w:val="%6."/>
+      <w:lvlJc w:val="right"/>
+      <w:pPr>
+        <w:ind w:left="4320" w:hanging="180"/>
+      </w:pPr>
+    </w:lvl>
+    <w:lvl w:ilvl="6" w:tplc="0407000F" w:tentative="1">
+      <w:start w:val="1"/>
+      <w:numFmt w:val="decimal"/>
+      <w:lvlText w:val="%7."/>
+      <w:lvlJc w:val="left"/>
+      <w:pPr>
+        <w:ind w:left="5040" w:hanging="360"/>
+      </w:pPr>
+    </w:lvl>
+    <w:lvl w:ilvl="7" w:tplc="04070019" w:tentative="1">
+      <w:start w:val="1"/>
+      <w:numFmt w:val="lowerLetter"/>
+      <w:lvlText w:val="%8."/>
+      <w:lvlJc w:val="left"/>
+      <w:pPr>
+        <w:ind w:left="5760" w:hanging="360"/>
+      </w:pPr>
+    </w:lvl>
+    <w:lvl w:ilvl="8" w:tplc="0407001B" w:tentative="1">
+      <w:start w:val="1"/>
+      <w:numFmt w:val="lowerRoman"/>
+      <w:lvlText w:val="%9."/>
+      <w:lvlJc w:val="right"/>
+      <w:pPr>
+        <w:ind w:left="6480" w:hanging="180"/>
+      </w:pPr>
+    </w:lvl>
+  </w:abstractNum>
+  <w:num w:numId="1">
+    <w:abstractNumId w:val="1"/>
+  </w:num>
+  <w:num w:numId="2">
+    <w:abstractNumId w:val="0"/>
+  </w:num>
+  <w:num w:numId="3">
+    <w:abstractNumId w:val="0"/>
+  </w:num>
+  <w:num w:numId="4">
+    <w:abstractNumId w:val="1"/>
+  </w:num>
+  <w:num w:numId="5">
+    <w:abstractNumId w:val="0"/>
+  </w:num>
+  <w:num w:numId="6">
+    <w:abstractNumId w:val="1"/>
+  </w:num>
+</w:numbering>
+</file>
+
 <file path=word/styles.xml><?xml version="1.0" encoding="utf-8"?>
-<w:styles xmlns:w="http://schemas.openxmlformats.org/wordprocessingml/2006/main" xmlns:w14="http://schemas.microsoft.com/office/word/2010/wordml" xmlns:mc="http://schemas.openxmlformats.org/markup-compatibility/2006" mc:Ignorable="w14">
+<w:styles xmlns:mc="http://schemas.openxmlformats.org/markup-compatibility/2006" xmlns:r="http://schemas.openxmlformats.org/officeDocument/2006/relationships" xmlns:w="http://schemas.openxmlformats.org/wordprocessingml/2006/main" xmlns:w14="http://schemas.microsoft.com/office/word/2010/wordml" xmlns:w15="http://schemas.microsoft.com/office/word/2012/wordml" xmlns:w16cex="http://schemas.microsoft.com/office/word/2018/wordml/cex" xmlns:w16cid="http://schemas.microsoft.com/office/word/2016/wordml/cid" xmlns:w16="http://schemas.microsoft.com/office/word/2018/wordml" xmlns:w16sdtdh="http://schemas.microsoft.com/office/word/2020/wordml/sdtdatahash" xmlns:w16se="http://schemas.microsoft.com/office/word/2015/wordml/symex" mc:Ignorable="w14 w15 w16se w16cid w16 w16cex w16sdtdh">
   <w:docDefaults>
     <w:rPrDefault>
       <w:rPr>
-        <w:rFonts w:ascii="Calibri" w:hAnsi="Calibri" w:eastAsia="Calibri" w:cs="" w:asciiTheme="minorHAnsi" w:cstheme="minorBidi" w:eastAsiaTheme="minorHAnsi" w:hAnsiTheme="minorHAnsi"/>
+        <w:rFonts w:asciiTheme="minorHAnsi" w:eastAsiaTheme="minorHAnsi" w:hAnsiTheme="minorHAnsi" w:cstheme="minorBidi"/>
+        <w:sz w:val="24"/>
         <w:szCs w:val="24"/>
         <w:lang w:val="de-DE" w:eastAsia="en-US" w:bidi="ar-SA"/>
       </w:rPr>
     </w:rPrDefault>
-    <w:pPrDefault>
-      <w:pPr/>
-    </w:pPrDefault>
+    <w:pPrDefault/>
   </w:docDefaults>
   <w:latentStyles w:defLockedState="0" w:defUIPriority="99" w:defSemiHidden="0" w:defUnhideWhenUsed="0" w:defQFormat="0" w:count="376">
     <w:lsdException w:name="Normal" w:uiPriority="0" w:qFormat="1"/>
     <w:lsdException w:name="heading 1" w:uiPriority="9" w:qFormat="1"/>
-    <w:lsdException w:name="heading 2" w:uiPriority="9" w:semiHidden="1" w:unhideWhenUsed="1" w:qFormat="1"/>
-    <w:lsdException w:name="heading 3" w:uiPriority="9" w:semiHidden="1" w:unhideWhenUsed="1" w:qFormat="1"/>
-    <w:lsdException w:name="heading 4" w:uiPriority="9" w:semiHidden="1" w:unhideWhenUsed="1" w:qFormat="1"/>
-    <w:lsdException w:name="heading 5" w:uiPriority="9" w:semiHidden="1" w:unhideWhenUsed="1" w:qFormat="1"/>
-    <w:lsdException w:name="heading 6" w:uiPriority="9" w:semiHidden="1" w:unhideWhenUsed="1" w:qFormat="1"/>
-    <w:lsdException w:name="heading 7" w:uiPriority="9" w:semiHidden="1" w:unhideWhenUsed="1" w:qFormat="1"/>
-    <w:lsdException w:name="heading 8" w:uiPriority="9" w:semiHidden="1" w:unhideWhenUsed="1" w:qFormat="1"/>
-    <w:lsdException w:name="heading 9" w:uiPriority="9" w:semiHidden="1" w:unhideWhenUsed="1" w:qFormat="1"/>
+    <w:lsdException w:name="heading 2" w:semiHidden="1" w:uiPriority="9" w:unhideWhenUsed="1" w:qFormat="1"/>
+    <w:lsdException w:name="heading 3" w:semiHidden="1" w:uiPriority="9" w:unhideWhenUsed="1" w:qFormat="1"/>
+    <w:lsdException w:name="heading 4" w:semiHidden="1" w:uiPriority="9" w:unhideWhenUsed="1" w:qFormat="1"/>
+    <w:lsdException w:name="heading 5" w:semiHidden="1" w:uiPriority="9" w:unhideWhenUsed="1" w:qFormat="1"/>
+    <w:lsdException w:name="heading 6" w:semiHidden="1" w:uiPriority="9" w:unhideWhenUsed="1" w:qFormat="1"/>
+    <w:lsdException w:name="heading 7" w:semiHidden="1" w:uiPriority="9" w:unhideWhenUsed="1" w:qFormat="1"/>
+    <w:lsdException w:name="heading 8" w:semiHidden="1" w:uiPriority="9" w:unhideWhenUsed="1" w:qFormat="1"/>
+    <w:lsdException w:name="heading 9" w:semiHidden="1" w:uiPriority="9" w:unhideWhenUsed="1" w:qFormat="1"/>
     <w:lsdException w:name="index 1" w:semiHidden="1" w:unhideWhenUsed="1"/>
     <w:lsdException w:name="index 2" w:semiHidden="1" w:unhideWhenUsed="1"/>
     <w:lsdException w:name="index 3" w:semiHidden="1" w:unhideWhenUsed="1"/>
@@ -394,22 +795,22 @@
     <w:lsdException w:name="index 7" w:semiHidden="1" w:unhideWhenUsed="1"/>
     <w:lsdException w:name="index 8" w:semiHidden="1" w:unhideWhenUsed="1"/>
     <w:lsdException w:name="index 9" w:semiHidden="1" w:unhideWhenUsed="1"/>
-    <w:lsdException w:name="toc 1" w:uiPriority="39" w:semiHidden="1" w:unhideWhenUsed="1"/>
-    <w:lsdException w:name="toc 2" w:uiPriority="39" w:semiHidden="1" w:unhideWhenUsed="1"/>
-    <w:lsdException w:name="toc 3" w:uiPriority="39" w:semiHidden="1" w:unhideWhenUsed="1"/>
-    <w:lsdException w:name="toc 4" w:uiPriority="39" w:semiHidden="1" w:unhideWhenUsed="1"/>
-    <w:lsdException w:name="toc 5" w:uiPriority="39" w:semiHidden="1" w:unhideWhenUsed="1"/>
-    <w:lsdException w:name="toc 6" w:uiPriority="39" w:semiHidden="1" w:unhideWhenUsed="1"/>
-    <w:lsdException w:name="toc 7" w:uiPriority="39" w:semiHidden="1" w:unhideWhenUsed="1"/>
-    <w:lsdException w:name="toc 8" w:uiPriority="39" w:semiHidden="1" w:unhideWhenUsed="1"/>
-    <w:lsdException w:name="toc 9" w:uiPriority="39" w:semiHidden="1" w:unhideWhenUsed="1"/>
+    <w:lsdException w:name="toc 1" w:semiHidden="1" w:uiPriority="39" w:unhideWhenUsed="1"/>
+    <w:lsdException w:name="toc 2" w:semiHidden="1" w:uiPriority="39" w:unhideWhenUsed="1"/>
+    <w:lsdException w:name="toc 3" w:semiHidden="1" w:uiPriority="39" w:unhideWhenUsed="1"/>
+    <w:lsdException w:name="toc 4" w:semiHidden="1" w:uiPriority="39" w:unhideWhenUsed="1"/>
+    <w:lsdException w:name="toc 5" w:semiHidden="1" w:uiPriority="39" w:unhideWhenUsed="1"/>
+    <w:lsdException w:name="toc 6" w:semiHidden="1" w:uiPriority="39" w:unhideWhenUsed="1"/>
+    <w:lsdException w:name="toc 7" w:semiHidden="1" w:uiPriority="39" w:unhideWhenUsed="1"/>
+    <w:lsdException w:name="toc 8" w:semiHidden="1" w:uiPriority="39" w:unhideWhenUsed="1"/>
+    <w:lsdException w:name="toc 9" w:semiHidden="1" w:uiPriority="39" w:unhideWhenUsed="1"/>
     <w:lsdException w:name="Normal Indent" w:semiHidden="1" w:unhideWhenUsed="1"/>
     <w:lsdException w:name="footnote text" w:semiHidden="1" w:unhideWhenUsed="1"/>
     <w:lsdException w:name="annotation text" w:semiHidden="1" w:unhideWhenUsed="1"/>
     <w:lsdException w:name="header" w:semiHidden="1" w:unhideWhenUsed="1"/>
     <w:lsdException w:name="footer" w:semiHidden="1" w:unhideWhenUsed="1"/>
     <w:lsdException w:name="index heading" w:semiHidden="1" w:unhideWhenUsed="1"/>
-    <w:lsdException w:name="caption" w:uiPriority="35" w:semiHidden="1" w:unhideWhenUsed="1" w:qFormat="1"/>
+    <w:lsdException w:name="caption" w:semiHidden="1" w:uiPriority="35" w:unhideWhenUsed="1" w:qFormat="1"/>
     <w:lsdException w:name="table of figures" w:semiHidden="1" w:unhideWhenUsed="1"/>
     <w:lsdException w:name="envelope address" w:semiHidden="1" w:unhideWhenUsed="1"/>
     <w:lsdException w:name="envelope return" w:semiHidden="1" w:unhideWhenUsed="1"/>
@@ -440,7 +841,7 @@
     <w:lsdException w:name="Title" w:uiPriority="10" w:qFormat="1"/>
     <w:lsdException w:name="Closing" w:semiHidden="1" w:unhideWhenUsed="1"/>
     <w:lsdException w:name="Signature" w:semiHidden="1" w:unhideWhenUsed="1"/>
-    <w:lsdException w:name="Default Paragraph Font" w:uiPriority="1" w:semiHidden="1" w:unhideWhenUsed="1"/>
+    <w:lsdException w:name="Default Paragraph Font" w:semiHidden="1" w:uiPriority="1" w:unhideWhenUsed="1"/>
     <w:lsdException w:name="Body Text" w:semiHidden="1" w:unhideWhenUsed="1"/>
     <w:lsdException w:name="Body Text Indent" w:semiHidden="1" w:unhideWhenUsed="1"/>
     <w:lsdException w:name="List Continue" w:semiHidden="1" w:unhideWhenUsed="1"/>
@@ -640,8 +1041,8 @@
     <w:lsdException w:name="Subtle Reference" w:uiPriority="31" w:qFormat="1"/>
     <w:lsdException w:name="Intense Reference" w:uiPriority="32" w:qFormat="1"/>
     <w:lsdException w:name="Book Title" w:uiPriority="33" w:qFormat="1"/>
-    <w:lsdException w:name="Bibliography" w:uiPriority="37" w:semiHidden="1" w:unhideWhenUsed="1"/>
-    <w:lsdException w:name="TOC Heading" w:uiPriority="39" w:semiHidden="1" w:unhideWhenUsed="1" w:qFormat="1"/>
+    <w:lsdException w:name="Bibliography" w:semiHidden="1" w:uiPriority="37" w:unhideWhenUsed="1"/>
+    <w:lsdException w:name="TOC Heading" w:semiHidden="1" w:uiPriority="39" w:unhideWhenUsed="1" w:qFormat="1"/>
     <w:lsdException w:name="Plain Table 1" w:uiPriority="41"/>
     <w:lsdException w:name="Plain Table 2" w:uiPriority="42"/>
     <w:lsdException w:name="Plain Table 3" w:uiPriority="43"/>
@@ -748,173 +1149,87 @@
     <w:lsdException w:name="List Table 7 Colorful Accent 6" w:uiPriority="52"/>
     <w:lsdException w:name="Mention" w:semiHidden="1" w:unhideWhenUsed="1"/>
     <w:lsdException w:name="Smart Hyperlink" w:semiHidden="1" w:unhideWhenUsed="1"/>
-    <w:lsdException w:name="Hashtag" w:semiHidden="1" w:unhideWhenUsed="1"/>
-    <w:lsdException w:name="Unresolved Mention" w:semiHidden="1" w:unhideWhenUsed="1"/>
-    <w:lsdException w:name="Smart Link" w:semiHidden="1" w:unhideWhenUsed="1"/>
   </w:latentStyles>
-  <w:style w:type="paragraph" w:styleId="Normal" w:default="1">
+  <w:style w:type="paragraph" w:default="1" w:styleId="Standard">
     <w:name w:val="Normal"/>
     <w:qFormat/>
-    <w:rsid w:val="006d09d7"/>
+    <w:rsid w:val="007A06CB"/>
+    <w:rPr>
+      <w:rFonts w:eastAsiaTheme="minorEastAsia"/>
+    </w:rPr>
+  </w:style>
+  <w:style w:type="paragraph" w:styleId="berschrift1">
+    <w:name w:val="heading 1"/>
+    <w:basedOn w:val="Standard"/>
+    <w:next w:val="Standard"/>
+    <w:link w:val="berschrift1Zchn"/>
+    <w:autoRedefine/>
+    <w:uiPriority w:val="9"/>
+    <w:qFormat/>
+    <w:rsid w:val="00CD1AF5"/>
     <w:pPr>
-      <w:widowControl/>
-      <w:bidi w:val="0"/>
-      <w:jc w:val="left"/>
+      <w:keepNext/>
+      <w:keepLines/>
+      <w:spacing w:before="120"/>
+      <w:outlineLvl w:val="0"/>
     </w:pPr>
     <w:rPr>
-      <w:rFonts w:ascii="Calibri" w:hAnsi="Calibri" w:eastAsia="" w:cs="" w:eastAsiaTheme="minorEastAsia"/>
-      <w:color w:val="auto"/>
-      <w:kern w:val="0"/>
-      <w:sz w:val="24"/>
-      <w:szCs w:val="24"/>
-      <w:lang w:val="de-DE" w:eastAsia="en-US" w:bidi="ar-SA"/>
+      <w:rFonts w:asciiTheme="majorHAnsi" w:eastAsiaTheme="majorEastAsia" w:hAnsiTheme="majorHAnsi" w:cs="Calibri"/>
+      <w:color w:val="595959" w:themeColor="text1" w:themeTint="A6"/>
+      <w:sz w:val="32"/>
+      <w:szCs w:val="32"/>
     </w:rPr>
   </w:style>
-  <w:style w:type="character" w:styleId="DefaultParagraphFont" w:default="1">
+  <w:style w:type="paragraph" w:styleId="berschrift2">
+    <w:name w:val="heading 2"/>
+    <w:basedOn w:val="Standard"/>
+    <w:next w:val="Standard"/>
+    <w:link w:val="berschrift2Zchn"/>
+    <w:autoRedefine/>
+    <w:uiPriority w:val="9"/>
+    <w:unhideWhenUsed/>
+    <w:qFormat/>
+    <w:rsid w:val="00CD1AF5"/>
+    <w:pPr>
+      <w:keepNext/>
+      <w:keepLines/>
+      <w:spacing w:before="40"/>
+      <w:outlineLvl w:val="1"/>
+    </w:pPr>
+    <w:rPr>
+      <w:rFonts w:asciiTheme="majorHAnsi" w:eastAsiaTheme="majorEastAsia" w:hAnsiTheme="majorHAnsi" w:cs="Calibri"/>
+      <w:color w:val="595959" w:themeColor="text1" w:themeTint="A6"/>
+      <w:sz w:val="28"/>
+      <w:szCs w:val="26"/>
+    </w:rPr>
+  </w:style>
+  <w:style w:type="paragraph" w:styleId="berschrift3">
+    <w:name w:val="heading 3"/>
+    <w:basedOn w:val="Standard"/>
+    <w:next w:val="Standard"/>
+    <w:link w:val="berschrift3Zchn"/>
+    <w:autoRedefine/>
+    <w:uiPriority w:val="9"/>
+    <w:unhideWhenUsed/>
+    <w:qFormat/>
+    <w:rsid w:val="00CD1AF5"/>
+    <w:pPr>
+      <w:keepNext/>
+      <w:keepLines/>
+      <w:spacing w:before="40"/>
+      <w:outlineLvl w:val="2"/>
+    </w:pPr>
+    <w:rPr>
+      <w:rFonts w:asciiTheme="majorHAnsi" w:eastAsiaTheme="majorEastAsia" w:hAnsiTheme="majorHAnsi" w:cstheme="majorBidi"/>
+      <w:i/>
+      <w:color w:val="595959" w:themeColor="text1" w:themeTint="A6"/>
+    </w:rPr>
+  </w:style>
+  <w:style w:type="character" w:default="1" w:styleId="Absatz-Standardschriftart">
     <w:name w:val="Default Paragraph Font"/>
     <w:uiPriority w:val="1"/>
     <w:semiHidden/>
     <w:unhideWhenUsed/>
-    <w:qFormat/>
-    <w:rPr/>
-  </w:style>
-  <w:style w:type="character" w:styleId="FuzeileZchn" w:customStyle="1">
-    <w:name w:val="Fußzeile Zchn"/>
-    <w:basedOn w:val="DefaultParagraphFont"/>
-    <w:link w:val="Fuzeile"/>
-    <w:uiPriority w:val="99"/>
-    <w:qFormat/>
-    <w:rsid w:val="006d09d7"/>
-    <w:rPr>
-      <w:rFonts w:eastAsia="" w:eastAsiaTheme="minorEastAsia"/>
-    </w:rPr>
-  </w:style>
-  <w:style w:type="character" w:styleId="KopfzeileZchn" w:customStyle="1">
-    <w:name w:val="Kopfzeile Zchn"/>
-    <w:basedOn w:val="DefaultParagraphFont"/>
-    <w:link w:val="Kopfzeile"/>
-    <w:uiPriority w:val="99"/>
-    <w:qFormat/>
-    <w:rsid w:val="00f544f5"/>
-    <w:rPr>
-      <w:rFonts w:eastAsia="" w:eastAsiaTheme="minorEastAsia"/>
-    </w:rPr>
-  </w:style>
-  <w:style w:type="character" w:styleId="InternetLink">
-    <w:name w:val="Internet Link"/>
-    <w:rPr>
-      <w:color w:val="000080"/>
-      <w:u w:val="single"/>
-      <w:lang w:val="zxx" w:eastAsia="zxx" w:bidi="zxx"/>
-    </w:rPr>
-  </w:style>
-  <w:style w:type="paragraph" w:styleId="Heading">
-    <w:name w:val="Heading"/>
-    <w:basedOn w:val="Normal"/>
-    <w:next w:val="TextBody"/>
-    <w:qFormat/>
-    <w:pPr>
-      <w:keepNext w:val="true"/>
-      <w:spacing w:before="240" w:after="120"/>
-    </w:pPr>
-    <w:rPr>
-      <w:rFonts w:ascii="Liberation Sans" w:hAnsi="Liberation Sans" w:eastAsia="Noto Sans CJK SC" w:cs="Lohit Devanagari"/>
-      <w:sz w:val="28"/>
-      <w:szCs w:val="28"/>
-    </w:rPr>
-  </w:style>
-  <w:style w:type="paragraph" w:styleId="TextBody">
-    <w:name w:val="Body Text"/>
-    <w:basedOn w:val="Normal"/>
-    <w:pPr>
-      <w:spacing w:lineRule="auto" w:line="276" w:before="0" w:after="140"/>
-    </w:pPr>
-    <w:rPr/>
-  </w:style>
-  <w:style w:type="paragraph" w:styleId="List">
-    <w:name w:val="List"/>
-    <w:basedOn w:val="TextBody"/>
-    <w:pPr/>
-    <w:rPr>
-      <w:rFonts w:cs="Lohit Devanagari"/>
-    </w:rPr>
-  </w:style>
-  <w:style w:type="paragraph" w:styleId="Caption">
-    <w:name w:val="Caption"/>
-    <w:basedOn w:val="Normal"/>
-    <w:qFormat/>
-    <w:pPr>
-      <w:suppressLineNumbers/>
-      <w:spacing w:before="120" w:after="120"/>
-    </w:pPr>
-    <w:rPr>
-      <w:rFonts w:cs="Lohit Devanagari"/>
-      <w:i/>
-      <w:iCs/>
-      <w:sz w:val="24"/>
-      <w:szCs w:val="24"/>
-    </w:rPr>
-  </w:style>
-  <w:style w:type="paragraph" w:styleId="Index">
-    <w:name w:val="Index"/>
-    <w:basedOn w:val="Normal"/>
-    <w:qFormat/>
-    <w:pPr>
-      <w:suppressLineNumbers/>
-    </w:pPr>
-    <w:rPr>
-      <w:rFonts w:cs="Lohit Devanagari"/>
-    </w:rPr>
-  </w:style>
-  <w:style w:type="paragraph" w:styleId="Footer">
-    <w:name w:val="Footer"/>
-    <w:basedOn w:val="Normal"/>
-    <w:link w:val="FuzeileZchn"/>
-    <w:uiPriority w:val="99"/>
-    <w:unhideWhenUsed/>
-    <w:rsid w:val="006d09d7"/>
-    <w:pPr>
-      <w:tabs>
-        <w:tab w:val="center" w:pos="4536" w:leader="none"/>
-        <w:tab w:val="right" w:pos="9072" w:leader="none"/>
-      </w:tabs>
-    </w:pPr>
-    <w:rPr/>
-  </w:style>
-  <w:style w:type="paragraph" w:styleId="Header">
-    <w:name w:val="Header"/>
-    <w:basedOn w:val="Normal"/>
-    <w:link w:val="KopfzeileZchn"/>
-    <w:uiPriority w:val="99"/>
-    <w:unhideWhenUsed/>
-    <w:rsid w:val="00f544f5"/>
-    <w:pPr>
-      <w:tabs>
-        <w:tab w:val="center" w:pos="4536" w:leader="none"/>
-        <w:tab w:val="right" w:pos="9072" w:leader="none"/>
-      </w:tabs>
-    </w:pPr>
-    <w:rPr/>
-  </w:style>
-  <w:style w:type="paragraph" w:styleId="PreformattedText">
-    <w:name w:val="Preformatted Text"/>
-    <w:basedOn w:val="Normal"/>
-    <w:qFormat/>
-    <w:pPr>
-      <w:spacing w:before="0" w:after="0"/>
-    </w:pPr>
-    <w:rPr>
-      <w:rFonts w:ascii="Liberation Mono" w:hAnsi="Liberation Mono" w:eastAsia="Liberation Mono" w:cs="Liberation Mono"/>
-      <w:sz w:val="20"/>
-      <w:szCs w:val="20"/>
-    </w:rPr>
-  </w:style>
-  <w:style w:type="numbering" w:styleId="NoList" w:default="1">
-    <w:name w:val="No List"/>
-    <w:uiPriority w:val="99"/>
-    <w:semiHidden/>
-    <w:unhideWhenUsed/>
-    <w:qFormat/>
   </w:style>
   <w:style w:type="table" w:default="1" w:styleId="NormaleTabelle">
     <w:name w:val="Normal Table"/>
@@ -931,19 +1246,63 @@
       </w:tblCellMar>
     </w:tblPr>
   </w:style>
+  <w:style w:type="numbering" w:default="1" w:styleId="KeineListe">
+    <w:name w:val="No List"/>
+    <w:uiPriority w:val="99"/>
+    <w:semiHidden/>
+    <w:unhideWhenUsed/>
+  </w:style>
+  <w:style w:type="character" w:customStyle="1" w:styleId="berschrift1Zchn">
+    <w:name w:val="Überschrift 1 Zchn"/>
+    <w:basedOn w:val="Absatz-Standardschriftart"/>
+    <w:link w:val="berschrift1"/>
+    <w:uiPriority w:val="9"/>
+    <w:rsid w:val="00CD1AF5"/>
+    <w:rPr>
+      <w:rFonts w:asciiTheme="majorHAnsi" w:eastAsiaTheme="majorEastAsia" w:hAnsiTheme="majorHAnsi" w:cs="Calibri"/>
+      <w:color w:val="595959" w:themeColor="text1" w:themeTint="A6"/>
+      <w:sz w:val="32"/>
+      <w:szCs w:val="32"/>
+    </w:rPr>
+  </w:style>
+  <w:style w:type="character" w:customStyle="1" w:styleId="berschrift2Zchn">
+    <w:name w:val="Überschrift 2 Zchn"/>
+    <w:basedOn w:val="Absatz-Standardschriftart"/>
+    <w:link w:val="berschrift2"/>
+    <w:uiPriority w:val="9"/>
+    <w:rsid w:val="00CD1AF5"/>
+    <w:rPr>
+      <w:rFonts w:asciiTheme="majorHAnsi" w:eastAsiaTheme="majorEastAsia" w:hAnsiTheme="majorHAnsi" w:cs="Calibri"/>
+      <w:color w:val="595959" w:themeColor="text1" w:themeTint="A6"/>
+      <w:sz w:val="28"/>
+      <w:szCs w:val="26"/>
+    </w:rPr>
+  </w:style>
+  <w:style w:type="character" w:customStyle="1" w:styleId="berschrift3Zchn">
+    <w:name w:val="Überschrift 3 Zchn"/>
+    <w:basedOn w:val="Absatz-Standardschriftart"/>
+    <w:link w:val="berschrift3"/>
+    <w:uiPriority w:val="9"/>
+    <w:rsid w:val="00CD1AF5"/>
+    <w:rPr>
+      <w:rFonts w:asciiTheme="majorHAnsi" w:eastAsiaTheme="majorEastAsia" w:hAnsiTheme="majorHAnsi" w:cstheme="majorBidi"/>
+      <w:i/>
+      <w:color w:val="595959" w:themeColor="text1" w:themeTint="A6"/>
+    </w:rPr>
+  </w:style>
   <w:style w:type="table" w:styleId="Tabellenraster">
     <w:name w:val="Table Grid"/>
     <w:basedOn w:val="NormaleTabelle"/>
     <w:uiPriority w:val="39"/>
-    <w:rsid w:val="006d09d7"/>
+    <w:rsid w:val="00EA1A95"/>
     <w:tblPr>
       <w:tblBorders>
-        <w:top w:val="single" w:color="auto" w:sz="4" w:space="0"/>
-        <w:left w:val="single" w:color="auto" w:sz="4" w:space="0"/>
-        <w:bottom w:val="single" w:color="auto" w:sz="4" w:space="0"/>
-        <w:right w:val="single" w:color="auto" w:sz="4" w:space="0"/>
-        <w:insideH w:val="single" w:color="auto" w:sz="4" w:space="0"/>
-        <w:insideV w:val="single" w:color="auto" w:sz="4" w:space="0"/>
+        <w:top w:val="single" w:sz="4" w:space="0" w:color="auto"/>
+        <w:left w:val="single" w:sz="4" w:space="0" w:color="auto"/>
+        <w:bottom w:val="single" w:sz="4" w:space="0" w:color="auto"/>
+        <w:right w:val="single" w:sz="4" w:space="0" w:color="auto"/>
+        <w:insideH w:val="single" w:sz="4" w:space="0" w:color="auto"/>
+        <w:insideV w:val="single" w:sz="4" w:space="0" w:color="auto"/>
       </w:tblBorders>
     </w:tblPr>
   </w:style>
@@ -951,7 +1310,7 @@
 </file>
 
 <file path=word/theme/theme1.xml><?xml version="1.0" encoding="utf-8"?>
-<a:theme xmlns:a="http://schemas.openxmlformats.org/drawingml/2006/main" name="Office">
+<a:theme xmlns:a="http://schemas.openxmlformats.org/drawingml/2006/main" name="Office-Design">
   <a:themeElements>
     <a:clrScheme name="Office">
       <a:dk1>
@@ -996,9 +1355,9 @@
         <a:latin typeface="Calibri Light" panose="020F0302020204030204"/>
         <a:ea typeface=""/>
         <a:cs typeface=""/>
-        <a:font script="Jpan" typeface="游ゴシック Light"/>
+        <a:font script="Jpan" typeface="Yu Gothic Light"/>
         <a:font script="Hang" typeface="맑은 고딕"/>
-        <a:font script="Hans" typeface="等线 Light"/>
+        <a:font script="Hans" typeface="DengXian Light"/>
         <a:font script="Hant" typeface="新細明體"/>
         <a:font script="Arab" typeface="Times New Roman"/>
         <a:font script="Hebr" typeface="Times New Roman"/>
@@ -1026,31 +1385,14 @@
         <a:font script="Viet" typeface="Times New Roman"/>
         <a:font script="Uigh" typeface="Microsoft Uighur"/>
         <a:font script="Geor" typeface="Sylfaen"/>
-        <a:font script="Armn" typeface="Arial"/>
-        <a:font script="Bugi" typeface="Leelawadee UI"/>
-        <a:font script="Bopo" typeface="Microsoft JhengHei"/>
-        <a:font script="Java" typeface="Javanese Text"/>
-        <a:font script="Lisu" typeface="Segoe UI"/>
-        <a:font script="Mymr" typeface="Myanmar Text"/>
-        <a:font script="Nkoo" typeface="Ebrima"/>
-        <a:font script="Olck" typeface="Nirmala UI"/>
-        <a:font script="Osma" typeface="Ebrima"/>
-        <a:font script="Phag" typeface="Phagspa"/>
-        <a:font script="Syrn" typeface="Estrangelo Edessa"/>
-        <a:font script="Syrj" typeface="Estrangelo Edessa"/>
-        <a:font script="Syre" typeface="Estrangelo Edessa"/>
-        <a:font script="Sora" typeface="Nirmala UI"/>
-        <a:font script="Tale" typeface="Microsoft Tai Le"/>
-        <a:font script="Talu" typeface="Microsoft New Tai Lue"/>
-        <a:font script="Tfng" typeface="Ebrima"/>
       </a:majorFont>
       <a:minorFont>
         <a:latin typeface="Calibri" panose="020F0502020204030204"/>
         <a:ea typeface=""/>
         <a:cs typeface=""/>
-        <a:font script="Jpan" typeface="游明朝"/>
+        <a:font script="Jpan" typeface="Yu Mincho"/>
         <a:font script="Hang" typeface="맑은 고딕"/>
-        <a:font script="Hans" typeface="等线"/>
+        <a:font script="Hans" typeface="DengXian"/>
         <a:font script="Hant" typeface="新細明體"/>
         <a:font script="Arab" typeface="Arial"/>
         <a:font script="Hebr" typeface="Arial"/>
@@ -1078,23 +1420,6 @@
         <a:font script="Viet" typeface="Arial"/>
         <a:font script="Uigh" typeface="Microsoft Uighur"/>
         <a:font script="Geor" typeface="Sylfaen"/>
-        <a:font script="Armn" typeface="Arial"/>
-        <a:font script="Bugi" typeface="Leelawadee UI"/>
-        <a:font script="Bopo" typeface="Microsoft JhengHei"/>
-        <a:font script="Java" typeface="Javanese Text"/>
-        <a:font script="Lisu" typeface="Segoe UI"/>
-        <a:font script="Mymr" typeface="Myanmar Text"/>
-        <a:font script="Nkoo" typeface="Ebrima"/>
-        <a:font script="Olck" typeface="Nirmala UI"/>
-        <a:font script="Osma" typeface="Ebrima"/>
-        <a:font script="Phag" typeface="Phagspa"/>
-        <a:font script="Syrn" typeface="Estrangelo Edessa"/>
-        <a:font script="Syrj" typeface="Estrangelo Edessa"/>
-        <a:font script="Syre" typeface="Estrangelo Edessa"/>
-        <a:font script="Sora" typeface="Nirmala UI"/>
-        <a:font script="Tale" typeface="Microsoft Tai Le"/>
-        <a:font script="Talu" typeface="Microsoft New Tai Lue"/>
-        <a:font script="Tfng" typeface="Ebrima"/>
       </a:minorFont>
     </a:fontScheme>
     <a:fmtScheme name="Office">
@@ -1243,16 +1568,4 @@
     </a:ext>
   </a:extLst>
 </a:theme>
-</file>
-
-<file path=customXml/item1.xml><?xml version="1.0" encoding="utf-8"?>
-<b:Sources xmlns:b="http://schemas.openxmlformats.org/officeDocument/2006/bibliography" xmlns="http://schemas.openxmlformats.org/officeDocument/2006/bibliography" SelectedStyle="/APASixthEditionOfficeOnline.xsl" StyleName="APA" Version="6"/>
-</file>
-
-<file path=customXml/itemProps1.xml><?xml version="1.0" encoding="utf-8"?>
-<ds:datastoreItem xmlns:ds="http://schemas.openxmlformats.org/officeDocument/2006/customXml" ds:itemID="{3B5DD2CA-76D0-3C47-BF53-C8F719E6C271}">
-  <ds:schemaRefs>
-    <ds:schemaRef ds:uri="http://schemas.openxmlformats.org/officeDocument/2006/bibliography"/>
-  </ds:schemaRefs>
-</ds:datastoreItem>
 </file>